--- a/Documents/How_to_Spot_Common_Errors.docx
+++ b/Documents/How_to_Spot_Common_Errors.docx
@@ -6,12 +6,16 @@
       <w:pPr>
         <w:rPr>
           <w:b/>
-          <w:lang w:val="en-GB"/>
-        </w:rPr>
-      </w:pPr>
-      <w:r>
-        <w:rPr>
-          <w:b/>
+          <w:sz w:val="36"/>
+          <w:szCs w:val="36"/>
+          <w:lang w:val="en-GB"/>
+        </w:rPr>
+      </w:pPr>
+      <w:r>
+        <w:rPr>
+          <w:b/>
+          <w:sz w:val="36"/>
+          <w:szCs w:val="36"/>
           <w:lang w:val="en-GB"/>
         </w:rPr>
         <w:t>COMMON ERRORS</w:t>
@@ -20,505 +24,562 @@
     <w:p>
       <w:pPr>
         <w:rPr>
-          <w:lang w:val="en-GB"/>
-        </w:rPr>
-      </w:pPr>
-      <w:r>
-        <w:rPr>
-          <w:lang w:val="en-GB"/>
-        </w:rPr>
-        <w:t>*</w:t>
-      </w:r>
-      <w:r>
-        <w:rPr>
-          <w:lang w:val="en-GB"/>
-        </w:rPr>
-        <w:t>__main__:295: UnicodeWarning: Unicode equal comparison failed to convert both arguments to Unicode - interpreting them as being unequal</w:t>
-      </w:r>
-    </w:p>
-    <w:p>
-      <w:pPr>
-        <w:rPr>
-          <w:lang w:val="en-GB"/>
-        </w:rPr>
-      </w:pPr>
-      <w:r>
-        <w:rPr>
-          <w:color w:val="00B0F0"/>
-          <w:lang w:val="en-GB"/>
-        </w:rPr>
-        <w:t>=&gt;</w:t>
-      </w:r>
-      <w:r>
-        <w:rPr>
-          <w:color w:val="00B0F0"/>
-          <w:lang w:val="en-GB"/>
-        </w:rPr>
-        <w:t xml:space="preserve"> will produce this WARNING if catchments have numbers as ID. (when comparing to the 'outlet' catchment) </w:t>
-      </w:r>
-      <w:r>
-        <w:rPr>
-          <w:b/>
-          <w:color w:val="00B0F0"/>
-          <w:lang w:val="en-GB"/>
-        </w:rPr>
-        <w:t>IT should not</w:t>
-      </w:r>
-      <w:r>
-        <w:rPr>
-          <w:b/>
-          <w:color w:val="00B0F0"/>
-          <w:lang w:val="en-GB"/>
-        </w:rPr>
-        <w:t xml:space="preserve"> affect the process</w:t>
-      </w:r>
-      <w:r>
-        <w:rPr>
-          <w:b/>
-          <w:color w:val="00B0F0"/>
-          <w:lang w:val="en-GB"/>
-        </w:rPr>
-        <w:t xml:space="preserve"> (no need to correct)</w:t>
-      </w:r>
-      <w:r>
-        <w:rPr>
-          <w:color w:val="00B0F0"/>
-          <w:lang w:val="en-GB"/>
-        </w:rPr>
-        <w:t xml:space="preserve"> ! </w:t>
-      </w:r>
-      <w:r>
-        <w:rPr>
-          <w:color w:val="00B0F0"/>
-          <w:lang w:val="en-GB"/>
-        </w:rPr>
-        <w:t>(to remove you can rename you outlet catchment to 999 or whatever</w:t>
-      </w:r>
-      <w:r>
-        <w:rPr>
-          <w:color w:val="00B0F0"/>
-          <w:lang w:val="en-GB"/>
-        </w:rPr>
-        <w:t xml:space="preserve"> and also change that in result_</w:t>
-      </w:r>
-      <w:r>
-        <w:rPr>
-          <w:color w:val="00B0F0"/>
-          <w:lang w:val="en-GB"/>
-        </w:rPr>
-        <w:t>analysis)</w:t>
-      </w:r>
-    </w:p>
-    <w:p>
-      <w:pPr>
-        <w:rPr>
-          <w:lang w:val="en-GB"/>
-        </w:rPr>
-      </w:pPr>
-      <w:r>
-        <w:rPr>
-          <w:lang w:val="en-GB"/>
-        </w:rPr>
-        <w:t>*</w:t>
-      </w:r>
-      <w:r>
-        <w:rPr>
-          <w:lang w:val="en-GB"/>
-        </w:rPr>
-        <w:t>KeyError: "Error accessing indexed component: Index '(1, 1L)' is not valid for array component 'wPrecipitation'"'</w:t>
-      </w:r>
-    </w:p>
-    <w:p>
-      <w:pPr>
-        <w:rPr>
-          <w:lang w:val="en-GB"/>
-        </w:rPr>
-      </w:pPr>
-      <w:r>
-        <w:rPr>
-          <w:color w:val="00B0F0"/>
-          <w:lang w:val="en-GB"/>
-        </w:rPr>
-        <w:t>=&gt;</w:t>
-      </w:r>
-      <w:r>
-        <w:rPr>
-          <w:color w:val="00B0F0"/>
-          <w:lang w:val="en-GB"/>
-        </w:rPr>
-        <w:t xml:space="preserve"> Some mismatch between the excel file and how the parameter is declared in the model</w:t>
-      </w:r>
-    </w:p>
-    <w:p>
-      <w:pPr>
-        <w:rPr>
-          <w:lang w:val="en-GB"/>
-        </w:rPr>
-      </w:pPr>
-      <w:r>
-        <w:rPr>
-          <w:lang w:val="en-GB"/>
-        </w:rPr>
-        <w:t>*</w:t>
-      </w:r>
-      <w:r>
-        <w:rPr>
-          <w:lang w:val="en-GB"/>
-        </w:rPr>
-        <w:t>ERROR: Constructing component 'water_waterbalance2' from data=None failed:</w:t>
-      </w:r>
-    </w:p>
-    <w:p>
-      <w:pPr>
-        <w:rPr>
-          <w:lang w:val="en-GB"/>
-        </w:rPr>
-      </w:pPr>
-      <w:r>
-        <w:rPr>
-          <w:lang w:val="en-GB"/>
-        </w:rPr>
-        <w:t>*</w:t>
-      </w:r>
-      <w:r>
-        <w:rPr>
-          <w:lang w:val="en-GB"/>
-        </w:rPr>
-        <w:t>ValueError: Invalid constraint expression. The constraint expression resolved to a trivial Boolean (True) instead of a Pyomo object. Please modify your rule to return Constraint.Feasible instead of True.</w:t>
-      </w:r>
-    </w:p>
-    <w:p>
-      <w:pPr>
-        <w:rPr>
-          <w:lang w:val="en-GB"/>
-        </w:rPr>
-      </w:pPr>
-      <w:r>
-        <w:rPr>
-          <w:color w:val="00B0F0"/>
-          <w:lang w:val="en-GB"/>
-        </w:rPr>
-        <w:t>=&gt; The constraint resulted in something like 3 &gt;= 0 (without DV in it)</w:t>
-      </w:r>
-      <w:r>
-        <w:rPr>
-          <w:color w:val="00B0F0"/>
-          <w:lang w:val="en-GB"/>
-        </w:rPr>
-        <w:t xml:space="preserve"> probably because the DV was multiplied by 0, check the parameters in the constraints</w:t>
-      </w:r>
-      <w:r>
-        <w:rPr>
-          <w:color w:val="00B0F0"/>
-          <w:lang w:val="en-GB"/>
-        </w:rPr>
-        <w:t>, for trivial constraint have to use Constraint.Skip or Constraint.Feasible</w:t>
-      </w:r>
-    </w:p>
-    <w:p>
-      <w:pPr>
-        <w:rPr>
-          <w:lang w:val="en-GB"/>
-        </w:rPr>
-      </w:pPr>
-      <w:r>
-        <w:rPr>
-          <w:lang w:val="en-GB"/>
-        </w:rPr>
-        <w:t>*c:\users\rapy\appdata\local\temp\1\tmpybdwlh.pyomo.lp:7: constraints section missing</w:t>
-      </w:r>
-    </w:p>
-    <w:p>
-      <w:pPr>
-        <w:rPr>
-          <w:lang w:val="en-GB"/>
-        </w:rPr>
-      </w:pPr>
-      <w:r>
-        <w:rPr>
-          <w:lang w:val="en-GB"/>
-        </w:rPr>
-        <w:t xml:space="preserve">        CPLEX LP file processing error. ApplicationError: Solver (glpk) did not exit normally</w:t>
-      </w:r>
-    </w:p>
-    <w:p>
-      <w:pPr>
-        <w:rPr>
-          <w:lang w:val="en-GB"/>
-        </w:rPr>
-      </w:pPr>
-      <w:r>
-        <w:rPr>
-          <w:lang w:val="en-GB"/>
-        </w:rPr>
-        <w:t xml:space="preserve">missing right-hand </w:t>
-      </w:r>
-      <w:r>
-        <w:rPr>
-          <w:lang w:val="en-GB"/>
-        </w:rPr>
-        <w:t>side CPLEX LP file processing error</w:t>
-      </w:r>
-    </w:p>
-    <w:p>
-      <w:pPr>
-        <w:rPr>
-          <w:color w:val="00B0F0"/>
-          <w:lang w:val="en-GB"/>
-        </w:rPr>
-      </w:pPr>
-      <w:r>
-        <w:rPr>
-          <w:color w:val="00B0F0"/>
-          <w:lang w:val="en-GB"/>
-        </w:rPr>
-        <w:t>=&gt; Missing data in one of the parameters (0 is ok but nothing is not)</w:t>
-      </w:r>
-    </w:p>
-    <w:p>
-      <w:pPr>
-        <w:rPr>
-          <w:lang w:val="en-GB"/>
-        </w:rPr>
-      </w:pPr>
-      <w:r>
-        <w:rPr>
-          <w:lang w:val="en-GB"/>
-        </w:rPr>
-        <w:t>*</w:t>
-      </w:r>
-      <w:r>
-        <w:rPr>
-          <w:lang w:val="en-GB"/>
-        </w:rPr>
-        <w:t>assert va</w:t>
-      </w:r>
-      <w:r>
-        <w:rPr>
-          <w:lang w:val="en-GB"/>
-        </w:rPr>
-        <w:t>lue(constraint_data.lower) == \</w:t>
-      </w:r>
-    </w:p>
-    <w:p>
-      <w:pPr>
-        <w:rPr>
-          <w:lang w:val="en-GB"/>
-        </w:rPr>
-      </w:pPr>
-      <w:r>
-        <w:rPr>
-          <w:lang w:val="en-GB"/>
-        </w:rPr>
-        <w:t>AssertionError</w:t>
-      </w:r>
-    </w:p>
-    <w:p>
-      <w:pPr>
-        <w:rPr>
-          <w:color w:val="00B0F0"/>
-          <w:lang w:val="en-GB"/>
-        </w:rPr>
-      </w:pPr>
-      <w:r>
-        <w:rPr>
-          <w:color w:val="00B0F0"/>
-          <w:lang w:val="en-GB"/>
-        </w:rPr>
-        <w:t>=&gt; Missing data in one of the parameters (0 is ok but nothing is not)</w:t>
-      </w:r>
-      <w:r>
-        <w:rPr>
-          <w:color w:val="00B0F0"/>
-          <w:lang w:val="en-GB"/>
-        </w:rPr>
-        <w:t xml:space="preserve"> +/or empty constraint</w:t>
-      </w:r>
-    </w:p>
-    <w:p>
-      <w:pPr>
-        <w:rPr>
-          <w:b/>
-          <w:lang w:val="en-GB"/>
-        </w:rPr>
-      </w:pPr>
-      <w:r>
-        <w:rPr>
-          <w:b/>
-          <w:lang w:val="en-GB"/>
-        </w:rPr>
-        <w:t>TIPS ON IDENTIFYING ERRORS</w:t>
-      </w:r>
-    </w:p>
-    <w:p>
-      <w:pPr>
-        <w:rPr>
-          <w:lang w:val="en-GB"/>
-        </w:rPr>
-      </w:pPr>
-      <w:r>
-        <w:rPr>
-          <w:lang w:val="en-GB"/>
-        </w:rPr>
-        <w:t xml:space="preserve">-if a problem on the very beginning of result analysis, probably the model </w:t>
-      </w:r>
-      <w:r>
-        <w:rPr>
-          <w:lang w:val="en-GB"/>
-        </w:rPr>
-        <w:t>could</w:t>
-      </w:r>
-      <w:r>
-        <w:rPr>
-          <w:lang w:val="en-GB"/>
-        </w:rPr>
-        <w:t xml:space="preserve"> not solve, check termination condition of the solver (should be optimal)</w:t>
-      </w:r>
-    </w:p>
-    <w:p>
-      <w:pPr>
-        <w:rPr>
-          <w:lang w:val="en-GB"/>
-        </w:rPr>
-      </w:pPr>
-      <w:r>
-        <w:rPr>
-          <w:lang w:val="en-GB"/>
-        </w:rPr>
-        <w:t>-If termination condition = infeasible or other the solver could not solve the problem</w:t>
-      </w:r>
-      <w:r>
-        <w:rPr>
-          <w:lang w:val="en-GB"/>
-        </w:rPr>
-        <w:t xml:space="preserve"> (it might be impossible to satisfy environmental flows or other constraint …)</w:t>
-      </w:r>
-      <w:r>
-        <w:rPr>
-          <w:lang w:val="en-GB"/>
-        </w:rPr>
-        <w:t>.</w:t>
-      </w:r>
-      <w:r>
-        <w:rPr>
-          <w:lang w:val="en-GB"/>
-        </w:rPr>
-        <w:t xml:space="preserve"> If "cplex" or "glpk" did not exit normally (different from infeasible), the problem is probably empty data or a bad construction.</w:t>
-      </w:r>
-    </w:p>
-    <w:p>
-      <w:pPr>
-        <w:rPr>
-          <w:b/>
-          <w:lang w:val="en-GB"/>
-        </w:rPr>
-      </w:pPr>
-      <w:r>
-        <w:rPr>
-          <w:b/>
-          <w:lang w:val="en-GB"/>
-        </w:rPr>
-        <w:t>Infeasible problem</w:t>
-      </w:r>
-    </w:p>
-    <w:p>
-      <w:pPr>
-        <w:rPr>
-          <w:lang w:val="en-GB"/>
-        </w:rPr>
-      </w:pPr>
-      <w:r>
-        <w:rPr>
-          <w:lang w:val="en-GB"/>
-        </w:rPr>
-        <w:t xml:space="preserve">=&gt;Environmental flow too </w:t>
-      </w:r>
-      <w:r>
-        <w:rPr>
-          <w:lang w:val="en-GB"/>
-        </w:rPr>
-        <w:t xml:space="preserve">high? </w:t>
-      </w:r>
-      <w:r>
-        <w:rPr>
-          <w:lang w:val="en-GB"/>
-        </w:rPr>
-        <w:br/>
-      </w:r>
-      <w:r>
-        <w:rPr>
-          <w:lang w:val="en-GB"/>
-        </w:rPr>
-        <w:t xml:space="preserve">=&gt;You can either </w:t>
-      </w:r>
-      <w:r>
-        <w:rPr>
-          <w:b/>
-          <w:color w:val="C00000"/>
-          <w:lang w:val="en-GB"/>
-        </w:rPr>
-        <w:t>change data</w:t>
-      </w:r>
-      <w:r>
-        <w:rPr>
-          <w:lang w:val="en-GB"/>
-        </w:rPr>
-        <w:t xml:space="preserve">, or </w:t>
-      </w:r>
-      <w:r>
-        <w:rPr>
-          <w:b/>
-          <w:color w:val="C00000"/>
-          <w:lang w:val="en-GB"/>
-        </w:rPr>
-        <w:t>deactivate</w:t>
-      </w:r>
-      <w:r>
-        <w:rPr>
-          <w:b/>
-          <w:color w:val="C00000"/>
-          <w:lang w:val="en-GB"/>
-        </w:rPr>
-        <w:t xml:space="preserve"> som</w:t>
-      </w:r>
-      <w:r>
-        <w:rPr>
-          <w:b/>
-          <w:color w:val="C00000"/>
-          <w:lang w:val="en-GB"/>
-        </w:rPr>
-        <w:t>e</w:t>
-      </w:r>
-      <w:r>
-        <w:rPr>
-          <w:b/>
-          <w:color w:val="C00000"/>
-          <w:lang w:val="en-GB"/>
-        </w:rPr>
-        <w:t xml:space="preserve"> constraints to find out</w:t>
-      </w:r>
-      <w:r>
-        <w:rPr>
-          <w:lang w:val="en-GB"/>
-        </w:rPr>
-        <w:t>.</w:t>
-      </w:r>
-    </w:p>
-    <w:p>
-      <w:pPr>
-        <w:rPr>
-          <w:lang w:val="en-GB"/>
-        </w:rPr>
-      </w:pPr>
-      <w:r>
-        <w:rPr>
-          <w:lang w:val="en-GB"/>
-        </w:rPr>
-        <w:lastRenderedPageBreak/>
-        <w:t>=&gt; Use debug mode</w:t>
+          <w:b/>
+          <w:lang w:val="en-GB"/>
+        </w:rPr>
+      </w:pPr>
+      <w:r>
+        <w:rPr>
+          <w:b/>
+          <w:lang w:val="en-GB"/>
+        </w:rPr>
+        <w:t xml:space="preserve">This list of error is a list of error that has been commonly </w:t>
+      </w:r>
+      <w:r>
+        <w:rPr>
+          <w:b/>
+          <w:lang w:val="en-GB"/>
+        </w:rPr>
+        <w:t>encountered</w:t>
+      </w:r>
+      <w:r>
+        <w:rPr>
+          <w:b/>
+          <w:lang w:val="en-GB"/>
+        </w:rPr>
+        <w:t xml:space="preserve"> while developing and using the model</w:t>
+      </w:r>
+      <w:r>
+        <w:rPr>
+          <w:b/>
+          <w:lang w:val="en-GB"/>
+        </w:rPr>
+        <w:t>,</w:t>
+      </w:r>
+      <w:r>
+        <w:rPr>
+          <w:b/>
+          <w:lang w:val="en-GB"/>
+        </w:rPr>
+        <w:t xml:space="preserve"> it </w:t>
+      </w:r>
+      <w:r>
+        <w:rPr>
+          <w:b/>
+          <w:lang w:val="en-GB"/>
+        </w:rPr>
+        <w:t>is purely indicative. This</w:t>
       </w:r>
       <w:bookmarkStart w:id="0" w:name="_GoBack"/>
       <w:bookmarkEnd w:id="0"/>
+      <w:r>
+        <w:rPr>
+          <w:b/>
+          <w:lang w:val="en-GB"/>
+        </w:rPr>
+        <w:t xml:space="preserve"> list is more targeted to a model developer than to a model user, but it might help a model user to.</w:t>
+      </w:r>
+    </w:p>
+    <w:p>
+      <w:pPr>
+        <w:rPr>
+          <w:lang w:val="en-GB"/>
+        </w:rPr>
+      </w:pPr>
+      <w:r>
+        <w:rPr>
+          <w:lang w:val="en-GB"/>
+        </w:rPr>
+        <w:t>*</w:t>
+      </w:r>
+      <w:r>
+        <w:rPr>
+          <w:lang w:val="en-GB"/>
+        </w:rPr>
+        <w:t>__main__:295: UnicodeWarning: Unicode equal comparison failed to convert both arguments to Unicode - interpreting them as being unequal</w:t>
+      </w:r>
+    </w:p>
+    <w:p>
+      <w:pPr>
+        <w:rPr>
+          <w:lang w:val="en-GB"/>
+        </w:rPr>
+      </w:pPr>
+      <w:r>
+        <w:rPr>
+          <w:color w:val="00B0F0"/>
+          <w:lang w:val="en-GB"/>
+        </w:rPr>
+        <w:t>=&gt;</w:t>
+      </w:r>
+      <w:r>
+        <w:rPr>
+          <w:color w:val="00B0F0"/>
+          <w:lang w:val="en-GB"/>
+        </w:rPr>
+        <w:t xml:space="preserve"> will produce this WARNING if catchments have numbers as ID. (when comparing to the 'outlet' catchment) </w:t>
+      </w:r>
+      <w:r>
+        <w:rPr>
+          <w:b/>
+          <w:color w:val="00B0F0"/>
+          <w:lang w:val="en-GB"/>
+        </w:rPr>
+        <w:t>IT should not</w:t>
+      </w:r>
+      <w:r>
+        <w:rPr>
+          <w:b/>
+          <w:color w:val="00B0F0"/>
+          <w:lang w:val="en-GB"/>
+        </w:rPr>
+        <w:t xml:space="preserve"> affect the process</w:t>
+      </w:r>
+      <w:r>
+        <w:rPr>
+          <w:b/>
+          <w:color w:val="00B0F0"/>
+          <w:lang w:val="en-GB"/>
+        </w:rPr>
+        <w:t xml:space="preserve"> (no need to correct)</w:t>
+      </w:r>
+      <w:r>
+        <w:rPr>
+          <w:color w:val="00B0F0"/>
+          <w:lang w:val="en-GB"/>
+        </w:rPr>
+        <w:t xml:space="preserve"> ! </w:t>
+      </w:r>
+      <w:r>
+        <w:rPr>
+          <w:color w:val="00B0F0"/>
+          <w:lang w:val="en-GB"/>
+        </w:rPr>
+        <w:t>(to remove you can rename you outlet catchment to 999 or whatever</w:t>
+      </w:r>
+      <w:r>
+        <w:rPr>
+          <w:color w:val="00B0F0"/>
+          <w:lang w:val="en-GB"/>
+        </w:rPr>
+        <w:t xml:space="preserve"> and also change that in result_</w:t>
+      </w:r>
+      <w:r>
+        <w:rPr>
+          <w:color w:val="00B0F0"/>
+          <w:lang w:val="en-GB"/>
+        </w:rPr>
+        <w:t>analysis)</w:t>
+      </w:r>
+    </w:p>
+    <w:p>
+      <w:pPr>
+        <w:rPr>
+          <w:lang w:val="en-GB"/>
+        </w:rPr>
+      </w:pPr>
+      <w:r>
+        <w:rPr>
+          <w:lang w:val="en-GB"/>
+        </w:rPr>
+        <w:t>*</w:t>
+      </w:r>
+      <w:r>
+        <w:rPr>
+          <w:lang w:val="en-GB"/>
+        </w:rPr>
+        <w:t>KeyError: "Error accessing indexed component: Index '(1, 1L)' is not valid for array component 'wPrecipitation'"'</w:t>
+      </w:r>
+    </w:p>
+    <w:p>
+      <w:pPr>
+        <w:rPr>
+          <w:lang w:val="en-GB"/>
+        </w:rPr>
+      </w:pPr>
+      <w:r>
+        <w:rPr>
+          <w:color w:val="00B0F0"/>
+          <w:lang w:val="en-GB"/>
+        </w:rPr>
+        <w:t>=&gt;</w:t>
+      </w:r>
+      <w:r>
+        <w:rPr>
+          <w:color w:val="00B0F0"/>
+          <w:lang w:val="en-GB"/>
+        </w:rPr>
+        <w:t xml:space="preserve"> Some mismatch between the excel file and how the parameter is declared in the model</w:t>
+      </w:r>
+    </w:p>
+    <w:p>
+      <w:pPr>
+        <w:rPr>
+          <w:lang w:val="en-GB"/>
+        </w:rPr>
+      </w:pPr>
+      <w:r>
+        <w:rPr>
+          <w:lang w:val="en-GB"/>
+        </w:rPr>
+        <w:t>*</w:t>
+      </w:r>
+      <w:r>
+        <w:rPr>
+          <w:lang w:val="en-GB"/>
+        </w:rPr>
+        <w:t>ERROR: Constructing component 'water_waterbalance2' from data=None failed:</w:t>
+      </w:r>
+    </w:p>
+    <w:p>
+      <w:pPr>
+        <w:rPr>
+          <w:lang w:val="en-GB"/>
+        </w:rPr>
+      </w:pPr>
+      <w:r>
+        <w:rPr>
+          <w:lang w:val="en-GB"/>
+        </w:rPr>
+        <w:t>*</w:t>
+      </w:r>
+      <w:r>
+        <w:rPr>
+          <w:lang w:val="en-GB"/>
+        </w:rPr>
+        <w:t>ValueError: Invalid constraint expression. The constraint expression resolved to a trivial Boolean (True) instead of a Pyomo object. Please modify your rule to return Constraint.Feasible instead of True.</w:t>
+      </w:r>
+    </w:p>
+    <w:p>
+      <w:pPr>
+        <w:rPr>
+          <w:lang w:val="en-GB"/>
+        </w:rPr>
+      </w:pPr>
+      <w:r>
+        <w:rPr>
+          <w:color w:val="00B0F0"/>
+          <w:lang w:val="en-GB"/>
+        </w:rPr>
+        <w:t>=&gt; The constraint resulted in something like 3 &gt;= 0 (without DV in it)</w:t>
+      </w:r>
+      <w:r>
+        <w:rPr>
+          <w:color w:val="00B0F0"/>
+          <w:lang w:val="en-GB"/>
+        </w:rPr>
+        <w:t xml:space="preserve"> probably because the DV was multiplied by 0, check the parameters in the constraints</w:t>
+      </w:r>
+      <w:r>
+        <w:rPr>
+          <w:color w:val="00B0F0"/>
+          <w:lang w:val="en-GB"/>
+        </w:rPr>
+        <w:t>, for trivial constraint have to use Constraint.Skip or Constraint.Feasible</w:t>
+      </w:r>
+    </w:p>
+    <w:p>
+      <w:pPr>
+        <w:rPr>
+          <w:lang w:val="en-GB"/>
+        </w:rPr>
+      </w:pPr>
+      <w:r>
+        <w:rPr>
+          <w:lang w:val="en-GB"/>
+        </w:rPr>
+        <w:t>*c:\users\rapy\appdata\local\temp\1\tmpybdwlh.pyomo.lp:7: constraints section missing</w:t>
+      </w:r>
+    </w:p>
+    <w:p>
+      <w:pPr>
+        <w:rPr>
+          <w:lang w:val="en-GB"/>
+        </w:rPr>
+      </w:pPr>
+      <w:r>
+        <w:rPr>
+          <w:lang w:val="en-GB"/>
+        </w:rPr>
+        <w:t xml:space="preserve">        CPLEX LP file processing error. ApplicationError: Solver (glpk) did not exit normally</w:t>
+      </w:r>
+    </w:p>
+    <w:p>
+      <w:pPr>
+        <w:rPr>
+          <w:lang w:val="en-GB"/>
+        </w:rPr>
+      </w:pPr>
+      <w:r>
+        <w:rPr>
+          <w:lang w:val="en-GB"/>
+        </w:rPr>
+        <w:t xml:space="preserve">missing right-hand </w:t>
+      </w:r>
+      <w:r>
+        <w:rPr>
+          <w:lang w:val="en-GB"/>
+        </w:rPr>
+        <w:t>side CPLEX LP file processing error</w:t>
+      </w:r>
+    </w:p>
+    <w:p>
+      <w:pPr>
+        <w:rPr>
+          <w:color w:val="00B0F0"/>
+          <w:lang w:val="en-GB"/>
+        </w:rPr>
+      </w:pPr>
+      <w:r>
+        <w:rPr>
+          <w:color w:val="00B0F0"/>
+          <w:lang w:val="en-GB"/>
+        </w:rPr>
+        <w:t>=&gt; Missing data in one of the parameters (0 is ok but nothing is not)</w:t>
+      </w:r>
+    </w:p>
+    <w:p>
+      <w:pPr>
+        <w:rPr>
+          <w:lang w:val="en-GB"/>
+        </w:rPr>
+      </w:pPr>
+      <w:r>
+        <w:rPr>
+          <w:lang w:val="en-GB"/>
+        </w:rPr>
+        <w:t>*</w:t>
+      </w:r>
+      <w:r>
+        <w:rPr>
+          <w:lang w:val="en-GB"/>
+        </w:rPr>
+        <w:t>assert va</w:t>
+      </w:r>
+      <w:r>
+        <w:rPr>
+          <w:lang w:val="en-GB"/>
+        </w:rPr>
+        <w:t>lue(constraint_data.lower) == \</w:t>
+      </w:r>
+    </w:p>
+    <w:p>
+      <w:pPr>
+        <w:rPr>
+          <w:lang w:val="en-GB"/>
+        </w:rPr>
+      </w:pPr>
+      <w:r>
+        <w:rPr>
+          <w:lang w:val="en-GB"/>
+        </w:rPr>
+        <w:t>AssertionError</w:t>
+      </w:r>
+    </w:p>
+    <w:p>
+      <w:pPr>
+        <w:rPr>
+          <w:color w:val="00B0F0"/>
+          <w:lang w:val="en-GB"/>
+        </w:rPr>
+      </w:pPr>
+      <w:r>
+        <w:rPr>
+          <w:color w:val="00B0F0"/>
+          <w:lang w:val="en-GB"/>
+        </w:rPr>
+        <w:t>=&gt; Missing data in one of the parameters (0 is ok but nothing is not)</w:t>
+      </w:r>
+      <w:r>
+        <w:rPr>
+          <w:color w:val="00B0F0"/>
+          <w:lang w:val="en-GB"/>
+        </w:rPr>
+        <w:t xml:space="preserve"> +/or empty constraint</w:t>
+      </w:r>
+    </w:p>
+    <w:p>
+      <w:pPr>
+        <w:rPr>
+          <w:b/>
+          <w:lang w:val="en-GB"/>
+        </w:rPr>
+      </w:pPr>
+      <w:r>
+        <w:rPr>
+          <w:b/>
+          <w:lang w:val="en-GB"/>
+        </w:rPr>
+        <w:t>TIPS ON IDENTIFYING ERRORS</w:t>
+      </w:r>
+    </w:p>
+    <w:p>
+      <w:pPr>
+        <w:rPr>
+          <w:lang w:val="en-GB"/>
+        </w:rPr>
+      </w:pPr>
+      <w:r>
+        <w:rPr>
+          <w:lang w:val="en-GB"/>
+        </w:rPr>
+        <w:t xml:space="preserve">-if a problem on the very beginning of result analysis, probably the model </w:t>
+      </w:r>
+      <w:r>
+        <w:rPr>
+          <w:lang w:val="en-GB"/>
+        </w:rPr>
+        <w:t>could</w:t>
+      </w:r>
+      <w:r>
+        <w:rPr>
+          <w:lang w:val="en-GB"/>
+        </w:rPr>
+        <w:t xml:space="preserve"> not solve, check termination condition of the solver (should be optimal)</w:t>
+      </w:r>
+    </w:p>
+    <w:p>
+      <w:pPr>
+        <w:rPr>
+          <w:lang w:val="en-GB"/>
+        </w:rPr>
+      </w:pPr>
+      <w:r>
+        <w:rPr>
+          <w:lang w:val="en-GB"/>
+        </w:rPr>
+        <w:t>-If termination condition = infeasible or other the solver could not solve the problem</w:t>
+      </w:r>
+      <w:r>
+        <w:rPr>
+          <w:lang w:val="en-GB"/>
+        </w:rPr>
+        <w:t xml:space="preserve"> (it might be impossible to satisfy environmental flows or other constraint …)</w:t>
+      </w:r>
+      <w:r>
+        <w:rPr>
+          <w:lang w:val="en-GB"/>
+        </w:rPr>
+        <w:t>.</w:t>
+      </w:r>
+      <w:r>
+        <w:rPr>
+          <w:lang w:val="en-GB"/>
+        </w:rPr>
+        <w:t xml:space="preserve"> If "cplex" or "glpk" did not exit normally (different from infeasible), the problem is probably empty data or a bad construction.</w:t>
+      </w:r>
+    </w:p>
+    <w:p>
+      <w:pPr>
+        <w:rPr>
+          <w:b/>
+          <w:lang w:val="en-GB"/>
+        </w:rPr>
+      </w:pPr>
+      <w:r>
+        <w:rPr>
+          <w:b/>
+          <w:lang w:val="en-GB"/>
+        </w:rPr>
+        <w:lastRenderedPageBreak/>
+        <w:t>Infeasible problem</w:t>
+      </w:r>
+    </w:p>
+    <w:p>
+      <w:pPr>
+        <w:rPr>
+          <w:lang w:val="en-GB"/>
+        </w:rPr>
+      </w:pPr>
+      <w:r>
+        <w:rPr>
+          <w:lang w:val="en-GB"/>
+        </w:rPr>
+        <w:t xml:space="preserve">=&gt;Environmental flow too </w:t>
+      </w:r>
+      <w:r>
+        <w:rPr>
+          <w:lang w:val="en-GB"/>
+        </w:rPr>
+        <w:t xml:space="preserve">high? </w:t>
+      </w:r>
+      <w:r>
+        <w:rPr>
+          <w:lang w:val="en-GB"/>
+        </w:rPr>
+        <w:br/>
+      </w:r>
+      <w:r>
+        <w:rPr>
+          <w:lang w:val="en-GB"/>
+        </w:rPr>
+        <w:t xml:space="preserve">=&gt;You can either </w:t>
+      </w:r>
+      <w:r>
+        <w:rPr>
+          <w:b/>
+          <w:color w:val="C00000"/>
+          <w:lang w:val="en-GB"/>
+        </w:rPr>
+        <w:t>change data</w:t>
+      </w:r>
+      <w:r>
+        <w:rPr>
+          <w:lang w:val="en-GB"/>
+        </w:rPr>
+        <w:t xml:space="preserve">, or </w:t>
+      </w:r>
+      <w:r>
+        <w:rPr>
+          <w:b/>
+          <w:color w:val="C00000"/>
+          <w:lang w:val="en-GB"/>
+        </w:rPr>
+        <w:t>deactivate</w:t>
+      </w:r>
+      <w:r>
+        <w:rPr>
+          <w:b/>
+          <w:color w:val="C00000"/>
+          <w:lang w:val="en-GB"/>
+        </w:rPr>
+        <w:t xml:space="preserve"> som</w:t>
+      </w:r>
+      <w:r>
+        <w:rPr>
+          <w:b/>
+          <w:color w:val="C00000"/>
+          <w:lang w:val="en-GB"/>
+        </w:rPr>
+        <w:t>e</w:t>
+      </w:r>
+      <w:r>
+        <w:rPr>
+          <w:b/>
+          <w:color w:val="C00000"/>
+          <w:lang w:val="en-GB"/>
+        </w:rPr>
+        <w:t xml:space="preserve"> constraints to find out</w:t>
+      </w:r>
+      <w:r>
+        <w:rPr>
+          <w:lang w:val="en-GB"/>
+        </w:rPr>
+        <w:t>.</w:t>
+      </w:r>
+    </w:p>
+    <w:p>
+      <w:pPr>
+        <w:rPr>
+          <w:lang w:val="en-GB"/>
+        </w:rPr>
+      </w:pPr>
+      <w:r>
+        <w:rPr>
+          <w:lang w:val="en-GB"/>
+        </w:rPr>
+        <w:t>=&gt; Use debug mode</w:t>
+      </w:r>
     </w:p>
     <w:p>
       <w:pPr>
@@ -575,7 +636,7 @@
       </w:pPr>
     </w:pPrDefault>
   </w:docDefaults>
-  <w:latentStyles w:defLockedState="0" w:defUIPriority="99" w:defSemiHidden="0" w:defUnhideWhenUsed="0" w:defQFormat="0" w:count="375">
+  <w:latentStyles w:defLockedState="0" w:defUIPriority="99" w:defSemiHidden="0" w:defUnhideWhenUsed="0" w:defQFormat="0" w:count="376">
     <w:lsdException w:name="Normal" w:uiPriority="0" w:qFormat="1"/>
     <w:lsdException w:name="heading 1" w:uiPriority="9" w:qFormat="1"/>
     <w:lsdException w:name="heading 2" w:semiHidden="1" w:uiPriority="9" w:unhideWhenUsed="1" w:qFormat="1"/>
@@ -724,11 +785,11 @@
     <w:lsdException w:name="Table Elegant" w:semiHidden="1" w:unhideWhenUsed="1"/>
     <w:lsdException w:name="Table Professional" w:semiHidden="1" w:unhideWhenUsed="1"/>
     <w:lsdException w:name="Table Subtle 1" w:semiHidden="1" w:unhideWhenUsed="1"/>
+    <w:lsdException w:name="Table Subtle 2" w:semiHidden="1" w:unhideWhenUsed="1"/>
     <w:lsdException w:name="Table Web 1" w:semiHidden="1" w:unhideWhenUsed="1"/>
     <w:lsdException w:name="Table Web 2" w:semiHidden="1" w:unhideWhenUsed="1"/>
     <w:lsdException w:name="Balloon Text" w:semiHidden="1" w:unhideWhenUsed="1"/>
     <w:lsdException w:name="Table Grid" w:uiPriority="39"/>
-    <w:lsdException w:name="Table Theme" w:semiHidden="1" w:unhideWhenUsed="1"/>
     <w:lsdException w:name="Placeholder Text" w:semiHidden="1"/>
     <w:lsdException w:name="No Spacing" w:uiPriority="1" w:qFormat="1"/>
     <w:lsdException w:name="Light Shading" w:uiPriority="60"/>
@@ -948,6 +1009,7 @@
     <w:lsdException w:name="Smart Hyperlink" w:semiHidden="1" w:unhideWhenUsed="1"/>
     <w:lsdException w:name="Hashtag" w:semiHidden="1" w:unhideWhenUsed="1"/>
     <w:lsdException w:name="Unresolved Mention" w:semiHidden="1" w:unhideWhenUsed="1"/>
+    <w:lsdException w:name="Smart Link" w:semiHidden="1" w:unhideWhenUsed="1"/>
   </w:latentStyles>
   <w:style w:type="paragraph" w:default="1" w:styleId="Normal">
     <w:name w:val="Normal"/>
